--- a/prob4MATLAB.docx
+++ b/prob4MATLAB.docx
@@ -132,8 +132,6 @@
           <w:lang w:val="en-US"/>
         </w:rPr>
       </w:pPr>
-      <w:bookmarkStart w:id="0" w:name="_GoBack"/>
-      <w:bookmarkEnd w:id="0"/>
     </w:p>
     <w:p>
       <w:pPr>
@@ -148,10 +146,10 @@
           <w:lang w:eastAsia="en-PH"/>
         </w:rPr>
         <w:drawing>
-          <wp:inline distT="0" distB="0" distL="0" distR="0" wp14:anchorId="534CDC6C" wp14:editId="115441EF">
-            <wp:extent cx="5943600" cy="2941955"/>
-            <wp:effectExtent l="0" t="0" r="0" b="0"/>
-            <wp:docPr id="1" name="Picture 1"/>
+          <wp:inline distT="0" distB="0" distL="0" distR="0" wp14:anchorId="191466E7" wp14:editId="68D92A8A">
+            <wp:extent cx="5943600" cy="2909570"/>
+            <wp:effectExtent l="0" t="0" r="0" b="5080"/>
+            <wp:docPr id="2" name="Picture 2"/>
             <wp:cNvGraphicFramePr>
               <a:graphicFrameLocks xmlns:a="http://schemas.openxmlformats.org/drawingml/2006/main" noChangeAspect="1"/>
             </wp:cNvGraphicFramePr>
@@ -171,7 +169,7 @@
                   <pic:spPr>
                     <a:xfrm>
                       <a:off x="0" y="0"/>
-                      <a:ext cx="5943600" cy="2941955"/>
+                      <a:ext cx="5943600" cy="2909570"/>
                     </a:xfrm>
                     <a:prstGeom prst="rect">
                       <a:avLst/>
@@ -206,10 +204,10 @@
         </w:rPr>
         <w:lastRenderedPageBreak/>
         <w:drawing>
-          <wp:inline distT="0" distB="0" distL="0" distR="0" wp14:anchorId="3B4F2D69" wp14:editId="48CBA59A">
-            <wp:extent cx="5943600" cy="3091180"/>
-            <wp:effectExtent l="0" t="0" r="0" b="0"/>
-            <wp:docPr id="9" name="Picture 9"/>
+          <wp:inline distT="0" distB="0" distL="0" distR="0" wp14:anchorId="23CB5746" wp14:editId="1C25BD14">
+            <wp:extent cx="5943600" cy="2931160"/>
+            <wp:effectExtent l="0" t="0" r="0" b="2540"/>
+            <wp:docPr id="1" name="Picture 1"/>
             <wp:cNvGraphicFramePr>
               <a:graphicFrameLocks xmlns:a="http://schemas.openxmlformats.org/drawingml/2006/main" noChangeAspect="1"/>
             </wp:cNvGraphicFramePr>
@@ -229,7 +227,7 @@
                   <pic:spPr>
                     <a:xfrm>
                       <a:off x="0" y="0"/>
-                      <a:ext cx="5943600" cy="3091180"/>
+                      <a:ext cx="5943600" cy="2931160"/>
                     </a:xfrm>
                     <a:prstGeom prst="rect">
                       <a:avLst/>
@@ -249,6 +247,8 @@
           <w:lang w:val="en-US"/>
         </w:rPr>
       </w:pPr>
+      <w:bookmarkStart w:id="0" w:name="_GoBack"/>
+      <w:bookmarkEnd w:id="0"/>
     </w:p>
     <w:p>
       <w:pPr>
@@ -1849,7 +1849,7 @@
 </file>
 
 <file path=customXml/itemProps1.xml><?xml version="1.0" encoding="utf-8"?>
-<ds:datastoreItem xmlns:ds="http://schemas.openxmlformats.org/officeDocument/2006/customXml" ds:itemID="{2676E3FF-570A-4573-91D4-0F56FD067835}">
+<ds:datastoreItem xmlns:ds="http://schemas.openxmlformats.org/officeDocument/2006/customXml" ds:itemID="{FAA6B320-53B5-46DE-A196-BBC3AEE17098}">
   <ds:schemaRefs>
     <ds:schemaRef ds:uri="http://schemas.openxmlformats.org/officeDocument/2006/bibliography"/>
   </ds:schemaRefs>
